--- a/KG.docx
+++ b/KG.docx
@@ -5,6 +5,9 @@
     <w:p>
       <w:r>
         <w:t>Hello</w:t>
+      </w:r>
+      <w:r>
+        <w:t xml:space="preserve"> how are you</w:t>
       </w:r>
       <w:bookmarkStart w:id="0" w:name="_GoBack"/>
       <w:bookmarkEnd w:id="0"/>

--- a/KG.docx
+++ b/KG.docx
@@ -8,6 +8,9 @@
       </w:r>
       <w:r>
         <w:t xml:space="preserve"> how are you</w:t>
+      </w:r>
+      <w:r>
+        <w:t xml:space="preserve"> I have been waiting for you</w:t>
       </w:r>
       <w:bookmarkStart w:id="0" w:name="_GoBack"/>
       <w:bookmarkEnd w:id="0"/>

--- a/KG.docx
+++ b/KG.docx
@@ -11,6 +11,9 @@
       </w:r>
       <w:r>
         <w:t xml:space="preserve"> I have been waiting for you</w:t>
+      </w:r>
+      <w:r>
+        <w:t xml:space="preserve"> I thank god for everything</w:t>
       </w:r>
       <w:bookmarkStart w:id="0" w:name="_GoBack"/>
       <w:bookmarkEnd w:id="0"/>

--- a/KG.docx
+++ b/KG.docx
@@ -15,8 +15,14 @@
       <w:r>
         <w:t xml:space="preserve"> I thank god for everything</w:t>
       </w:r>
+      <w:r>
+        <w:t xml:space="preserve"> what did I do to achie</w:t>
+      </w:r>
       <w:bookmarkStart w:id="0" w:name="_GoBack"/>
       <w:bookmarkEnd w:id="0"/>
+      <w:r>
+        <w:t>ve that</w:t>
+      </w:r>
     </w:p>
     <w:sectPr>
       <w:pgSz w:w="11906" w:h="16838"/>

--- a/KG.docx
+++ b/KG.docx
@@ -16,13 +16,13 @@
         <w:t xml:space="preserve"> I thank god for everything</w:t>
       </w:r>
       <w:r>
-        <w:t xml:space="preserve"> what did I do to achie</w:t>
+        <w:t xml:space="preserve"> what did I do to achieve that</w:t>
+      </w:r>
+      <w:r>
+        <w:t xml:space="preserve"> I love I love I love I love</w:t>
       </w:r>
       <w:bookmarkStart w:id="0" w:name="_GoBack"/>
       <w:bookmarkEnd w:id="0"/>
-      <w:r>
-        <w:t>ve that</w:t>
-      </w:r>
     </w:p>
     <w:sectPr>
       <w:pgSz w:w="11906" w:h="16838"/>

--- a/KG.docx
+++ b/KG.docx
@@ -20,6 +20,9 @@
       </w:r>
       <w:r>
         <w:t xml:space="preserve"> I love I love I love I love</w:t>
+      </w:r>
+      <w:r>
+        <w:t xml:space="preserve"> I love I love Kgothalang</w:t>
       </w:r>
       <w:bookmarkStart w:id="0" w:name="_GoBack"/>
       <w:bookmarkEnd w:id="0"/>
